--- a/Inf2BCW2(1).docx
+++ b/Inf2BCW2(1).docx
@@ -30,8 +30,6 @@
           <w:szCs w:val="20"/>
         </w:rPr>
       </w:pPr>
-      <w:bookmarkStart w:id="0" w:name="_GoBack"/>
-      <w:bookmarkEnd w:id="0"/>
       <w:r>
         <w:rPr>
           <w:rFonts w:ascii="Courier New" w:eastAsia="Times New Roman" w:hAnsi="Courier New" w:cs="Courier New"/>
@@ -473,7 +471,7 @@
                 <w:szCs w:val="20"/>
               </w:rPr>
               <w:drawing>
-                <wp:inline distT="0" distB="0" distL="0" distR="0" wp14:anchorId="365FB086" wp14:editId="1003D827">
+                <wp:inline distT="0" distB="0" distL="0" distR="0" wp14:anchorId="5782777B" wp14:editId="432E7FB4">
                   <wp:extent cx="2291938" cy="1731058"/>
                   <wp:effectExtent l="0" t="0" r="0" b="2540"/>
                   <wp:docPr id="1" name="Picture 1"/>
@@ -564,7 +562,7 @@
                 <w:szCs w:val="20"/>
               </w:rPr>
               <w:drawing>
-                <wp:inline distT="0" distB="0" distL="0" distR="0" wp14:anchorId="7E8810FA" wp14:editId="45004B98">
+                <wp:inline distT="0" distB="0" distL="0" distR="0" wp14:anchorId="69E5E3F2" wp14:editId="3366A6A9">
                   <wp:extent cx="2188656" cy="1662546"/>
                   <wp:effectExtent l="0" t="0" r="2540" b="0"/>
                   <wp:docPr id="2" name="Picture 2"/>
@@ -654,7 +652,7 @@
                 <w:szCs w:val="20"/>
               </w:rPr>
               <w:drawing>
-                <wp:inline distT="0" distB="0" distL="0" distR="0" wp14:anchorId="3760DAF7" wp14:editId="19BCF9EB">
+                <wp:inline distT="0" distB="0" distL="0" distR="0" wp14:anchorId="041482E1" wp14:editId="21EDB148">
                   <wp:extent cx="2201766" cy="1698171"/>
                   <wp:effectExtent l="0" t="0" r="8255" b="0"/>
                   <wp:docPr id="3" name="Picture 3"/>
@@ -749,7 +747,7 @@
                 <w:szCs w:val="20"/>
               </w:rPr>
               <w:drawing>
-                <wp:inline distT="0" distB="0" distL="0" distR="0" wp14:anchorId="01CC6B17" wp14:editId="1A35061C">
+                <wp:inline distT="0" distB="0" distL="0" distR="0" wp14:anchorId="36B6CBD5" wp14:editId="1DB67875">
                   <wp:extent cx="2315688" cy="1804670"/>
                   <wp:effectExtent l="0" t="0" r="8890" b="5080"/>
                   <wp:docPr id="4" name="Picture 4"/>
@@ -840,7 +838,7 @@
                 <w:szCs w:val="20"/>
               </w:rPr>
               <w:drawing>
-                <wp:inline distT="0" distB="0" distL="0" distR="0" wp14:anchorId="7F380EDA" wp14:editId="249EB842">
+                <wp:inline distT="0" distB="0" distL="0" distR="0" wp14:anchorId="7C37DE51" wp14:editId="0658C403">
                   <wp:extent cx="2213123" cy="1710047"/>
                   <wp:effectExtent l="0" t="0" r="0" b="5080"/>
                   <wp:docPr id="5" name="Picture 5"/>
@@ -930,7 +928,7 @@
                 <w:szCs w:val="20"/>
               </w:rPr>
               <w:drawing>
-                <wp:inline distT="0" distB="0" distL="0" distR="0" wp14:anchorId="780F8793" wp14:editId="06D11D2C">
+                <wp:inline distT="0" distB="0" distL="0" distR="0" wp14:anchorId="166460DD" wp14:editId="23E4B37C">
                   <wp:extent cx="2279419" cy="1733797"/>
                   <wp:effectExtent l="0" t="0" r="6985" b="0"/>
                   <wp:docPr id="6" name="Picture 6"/>
@@ -1025,7 +1023,7 @@
                 <w:szCs w:val="20"/>
               </w:rPr>
               <w:drawing>
-                <wp:inline distT="0" distB="0" distL="0" distR="0" wp14:anchorId="1F58E3BF" wp14:editId="3025EA28">
+                <wp:inline distT="0" distB="0" distL="0" distR="0" wp14:anchorId="17C6748A" wp14:editId="33719977">
                   <wp:extent cx="2269699" cy="1734207"/>
                   <wp:effectExtent l="0" t="0" r="0" b="0"/>
                   <wp:docPr id="7" name="Picture 7"/>
@@ -1116,7 +1114,7 @@
                 <w:szCs w:val="20"/>
               </w:rPr>
               <w:drawing>
-                <wp:inline distT="0" distB="0" distL="0" distR="0" wp14:anchorId="3994DD38" wp14:editId="1EF77B46">
+                <wp:inline distT="0" distB="0" distL="0" distR="0" wp14:anchorId="28194113" wp14:editId="6BE23D62">
                   <wp:extent cx="2184682" cy="1639614"/>
                   <wp:effectExtent l="0" t="0" r="6350" b="0"/>
                   <wp:docPr id="8" name="Picture 8"/>
@@ -1206,7 +1204,7 @@
                 <w:szCs w:val="20"/>
               </w:rPr>
               <w:drawing>
-                <wp:inline distT="0" distB="0" distL="0" distR="0" wp14:anchorId="1740DC50" wp14:editId="2E509F2A">
+                <wp:inline distT="0" distB="0" distL="0" distR="0" wp14:anchorId="6159BD61" wp14:editId="4AC317EA">
                   <wp:extent cx="2175641" cy="1639166"/>
                   <wp:effectExtent l="0" t="0" r="0" b="0"/>
                   <wp:docPr id="9" name="Picture 9"/>
@@ -1301,7 +1299,7 @@
                 <w:szCs w:val="20"/>
               </w:rPr>
               <w:drawing>
-                <wp:inline distT="0" distB="0" distL="0" distR="0" wp14:anchorId="65F6C747" wp14:editId="4747D166">
+                <wp:inline distT="0" distB="0" distL="0" distR="0" wp14:anchorId="39795881" wp14:editId="7F45274C">
                   <wp:extent cx="2185518" cy="1638795"/>
                   <wp:effectExtent l="0" t="0" r="5715" b="0"/>
                   <wp:docPr id="10" name="Picture 10"/>
@@ -1736,6 +1734,46 @@
           <w:szCs w:val="20"/>
         </w:rPr>
       </w:pPr>
+      <w:r>
+        <w:rPr>
+          <w:noProof/>
+        </w:rPr>
+        <w:drawing>
+          <wp:inline distT="0" distB="0" distL="0" distR="0" wp14:anchorId="1712F718" wp14:editId="4D9DFECD">
+            <wp:extent cx="4876800" cy="3771900"/>
+            <wp:effectExtent l="0" t="0" r="0" b="0"/>
+            <wp:docPr id="11" name="Picture 11"/>
+            <wp:cNvGraphicFramePr>
+              <a:graphicFrameLocks xmlns:a="http://schemas.openxmlformats.org/drawingml/2006/main" noChangeAspect="1"/>
+            </wp:cNvGraphicFramePr>
+            <a:graphic xmlns:a="http://schemas.openxmlformats.org/drawingml/2006/main">
+              <a:graphicData uri="http://schemas.openxmlformats.org/drawingml/2006/picture">
+                <pic:pic xmlns:pic="http://schemas.openxmlformats.org/drawingml/2006/picture">
+                  <pic:nvPicPr>
+                    <pic:cNvPr id="1" name=""/>
+                    <pic:cNvPicPr/>
+                  </pic:nvPicPr>
+                  <pic:blipFill>
+                    <a:blip r:embed="rId14"/>
+                    <a:stretch>
+                      <a:fillRect/>
+                    </a:stretch>
+                  </pic:blipFill>
+                  <pic:spPr>
+                    <a:xfrm>
+                      <a:off x="0" y="0"/>
+                      <a:ext cx="4876800" cy="3771900"/>
+                    </a:xfrm>
+                    <a:prstGeom prst="rect">
+                      <a:avLst/>
+                    </a:prstGeom>
+                  </pic:spPr>
+                </pic:pic>
+              </a:graphicData>
+            </a:graphic>
+          </wp:inline>
+        </w:drawing>
+      </w:r>
     </w:p>
     <w:p>
       <w:pPr>
@@ -2051,6 +2089,184 @@
           <w:szCs w:val="20"/>
         </w:rPr>
       </w:pPr>
+    </w:p>
+    <w:p>
+      <w:pPr>
+        <w:tabs>
+          <w:tab w:val="left" w:pos="916"/>
+          <w:tab w:val="left" w:pos="1832"/>
+          <w:tab w:val="left" w:pos="2748"/>
+          <w:tab w:val="left" w:pos="3664"/>
+          <w:tab w:val="left" w:pos="4580"/>
+          <w:tab w:val="left" w:pos="5496"/>
+          <w:tab w:val="left" w:pos="6412"/>
+          <w:tab w:val="left" w:pos="7328"/>
+          <w:tab w:val="left" w:pos="8244"/>
+          <w:tab w:val="left" w:pos="9160"/>
+          <w:tab w:val="left" w:pos="10076"/>
+          <w:tab w:val="left" w:pos="10992"/>
+          <w:tab w:val="left" w:pos="11908"/>
+          <w:tab w:val="left" w:pos="12824"/>
+          <w:tab w:val="left" w:pos="13740"/>
+          <w:tab w:val="left" w:pos="14656"/>
+        </w:tabs>
+        <w:spacing w:after="0" w:line="240" w:lineRule="auto"/>
+        <w:rPr>
+          <w:rFonts w:ascii="Courier New" w:eastAsia="Times New Roman" w:hAnsi="Courier New" w:cs="Courier New"/>
+          <w:color w:val="000000"/>
+          <w:sz w:val="20"/>
+          <w:szCs w:val="20"/>
+        </w:rPr>
+      </w:pPr>
+      <w:r>
+        <w:rPr>
+          <w:rFonts w:ascii="Courier New" w:eastAsia="Times New Roman" w:hAnsi="Courier New" w:cs="Courier New"/>
+          <w:color w:val="000000"/>
+          <w:sz w:val="20"/>
+          <w:szCs w:val="20"/>
+        </w:rPr>
+        <w:t xml:space="preserve">show the ﬁgure of commutative </w:t>
+      </w:r>
+      <w:proofErr w:type="gramStart"/>
+      <w:r>
+        <w:rPr>
+          <w:rFonts w:ascii="Courier New" w:eastAsia="Times New Roman" w:hAnsi="Courier New" w:cs="Courier New"/>
+          <w:color w:val="000000"/>
+          <w:sz w:val="20"/>
+          <w:szCs w:val="20"/>
+        </w:rPr>
+        <w:t>covariance, and</w:t>
+      </w:r>
+      <w:proofErr w:type="gramEnd"/>
+      <w:r>
+        <w:rPr>
+          <w:rFonts w:ascii="Courier New" w:eastAsia="Times New Roman" w:hAnsi="Courier New" w:cs="Courier New"/>
+          <w:color w:val="000000"/>
+          <w:sz w:val="20"/>
+          <w:szCs w:val="20"/>
+        </w:rPr>
+        <w:t xml:space="preserve"> show the values of </w:t>
+      </w:r>
+      <w:proofErr w:type="spellStart"/>
+      <w:r>
+        <w:rPr>
+          <w:rFonts w:ascii="Courier New" w:eastAsia="Times New Roman" w:hAnsi="Courier New" w:cs="Courier New"/>
+          <w:color w:val="000000"/>
+          <w:sz w:val="20"/>
+          <w:szCs w:val="20"/>
+        </w:rPr>
+        <w:t>MinDims</w:t>
+      </w:r>
+      <w:proofErr w:type="spellEnd"/>
+      <w:r>
+        <w:rPr>
+          <w:rFonts w:ascii="Courier New" w:eastAsia="Times New Roman" w:hAnsi="Courier New" w:cs="Courier New"/>
+          <w:color w:val="000000"/>
+          <w:sz w:val="20"/>
+          <w:szCs w:val="20"/>
+        </w:rPr>
+        <w:t>.</w:t>
+      </w:r>
+    </w:p>
+    <w:p>
+      <w:pPr>
+        <w:tabs>
+          <w:tab w:val="left" w:pos="916"/>
+          <w:tab w:val="left" w:pos="1832"/>
+          <w:tab w:val="left" w:pos="2748"/>
+          <w:tab w:val="left" w:pos="3664"/>
+          <w:tab w:val="left" w:pos="4580"/>
+          <w:tab w:val="left" w:pos="5496"/>
+          <w:tab w:val="left" w:pos="6412"/>
+          <w:tab w:val="left" w:pos="7328"/>
+          <w:tab w:val="left" w:pos="8244"/>
+          <w:tab w:val="left" w:pos="9160"/>
+          <w:tab w:val="left" w:pos="10076"/>
+          <w:tab w:val="left" w:pos="10992"/>
+          <w:tab w:val="left" w:pos="11908"/>
+          <w:tab w:val="left" w:pos="12824"/>
+          <w:tab w:val="left" w:pos="13740"/>
+          <w:tab w:val="left" w:pos="14656"/>
+        </w:tabs>
+        <w:spacing w:after="0" w:line="240" w:lineRule="auto"/>
+        <w:rPr>
+          <w:rFonts w:ascii="Courier New" w:eastAsia="Times New Roman" w:hAnsi="Courier New" w:cs="Courier New"/>
+          <w:color w:val="000000"/>
+          <w:sz w:val="20"/>
+          <w:szCs w:val="20"/>
+        </w:rPr>
+      </w:pPr>
+      <w:r>
+        <w:rPr>
+          <w:noProof/>
+        </w:rPr>
+        <w:drawing>
+          <wp:inline distT="0" distB="0" distL="0" distR="0" wp14:anchorId="41AA16D5" wp14:editId="45196D89">
+            <wp:extent cx="3402569" cy="2755900"/>
+            <wp:effectExtent l="0" t="0" r="7620" b="6350"/>
+            <wp:docPr id="12" name="Picture 12"/>
+            <wp:cNvGraphicFramePr>
+              <a:graphicFrameLocks xmlns:a="http://schemas.openxmlformats.org/drawingml/2006/main" noChangeAspect="1"/>
+            </wp:cNvGraphicFramePr>
+            <a:graphic xmlns:a="http://schemas.openxmlformats.org/drawingml/2006/main">
+              <a:graphicData uri="http://schemas.openxmlformats.org/drawingml/2006/picture">
+                <pic:pic xmlns:pic="http://schemas.openxmlformats.org/drawingml/2006/picture">
+                  <pic:nvPicPr>
+                    <pic:cNvPr id="1" name=""/>
+                    <pic:cNvPicPr/>
+                  </pic:nvPicPr>
+                  <pic:blipFill>
+                    <a:blip r:embed="rId15"/>
+                    <a:stretch>
+                      <a:fillRect/>
+                    </a:stretch>
+                  </pic:blipFill>
+                  <pic:spPr>
+                    <a:xfrm>
+                      <a:off x="0" y="0"/>
+                      <a:ext cx="3418817" cy="2769060"/>
+                    </a:xfrm>
+                    <a:prstGeom prst="rect">
+                      <a:avLst/>
+                    </a:prstGeom>
+                  </pic:spPr>
+                </pic:pic>
+              </a:graphicData>
+            </a:graphic>
+          </wp:inline>
+        </w:drawing>
+      </w:r>
+      <w:bookmarkStart w:id="0" w:name="_GoBack"/>
+      <w:bookmarkEnd w:id="0"/>
+    </w:p>
+    <w:p>
+      <w:pPr>
+        <w:tabs>
+          <w:tab w:val="left" w:pos="916"/>
+          <w:tab w:val="left" w:pos="1832"/>
+          <w:tab w:val="left" w:pos="2748"/>
+          <w:tab w:val="left" w:pos="3664"/>
+          <w:tab w:val="left" w:pos="4580"/>
+          <w:tab w:val="left" w:pos="5496"/>
+          <w:tab w:val="left" w:pos="6412"/>
+          <w:tab w:val="left" w:pos="7328"/>
+          <w:tab w:val="left" w:pos="8244"/>
+          <w:tab w:val="left" w:pos="9160"/>
+          <w:tab w:val="left" w:pos="10076"/>
+          <w:tab w:val="left" w:pos="10992"/>
+          <w:tab w:val="left" w:pos="11908"/>
+          <w:tab w:val="left" w:pos="12824"/>
+          <w:tab w:val="left" w:pos="13740"/>
+          <w:tab w:val="left" w:pos="14656"/>
+        </w:tabs>
+        <w:spacing w:after="0" w:line="240" w:lineRule="auto"/>
+        <w:rPr>
+          <w:rFonts w:ascii="Courier New" w:eastAsia="Times New Roman" w:hAnsi="Courier New" w:cs="Courier New"/>
+          <w:color w:val="000000"/>
+          <w:sz w:val="20"/>
+          <w:szCs w:val="20"/>
+        </w:rPr>
+      </w:pPr>
       <w:r>
         <w:rPr>
           <w:rFonts w:ascii="Courier New" w:eastAsia="Times New Roman" w:hAnsi="Courier New" w:cs="Courier New"/>
@@ -2134,6 +2350,7 @@
           <w:sz w:val="20"/>
           <w:szCs w:val="20"/>
         </w:rPr>
+        <w:lastRenderedPageBreak/>
         <w:t xml:space="preserve"> - A single figure that displays the images of first ten principal components,</w:t>
       </w:r>
     </w:p>
@@ -3445,6 +3662,7 @@
     <w:lsdException w:name="HTML Sample" w:semiHidden="1" w:unhideWhenUsed="1"/>
     <w:lsdException w:name="HTML Typewriter" w:semiHidden="1" w:unhideWhenUsed="1"/>
     <w:lsdException w:name="HTML Variable" w:semiHidden="1" w:unhideWhenUsed="1"/>
+    <w:lsdException w:name="Normal Table" w:semiHidden="1" w:unhideWhenUsed="1"/>
     <w:lsdException w:name="annotation subject" w:semiHidden="1" w:unhideWhenUsed="1"/>
     <w:lsdException w:name="No List" w:semiHidden="1" w:unhideWhenUsed="1"/>
     <w:lsdException w:name="Outline List 1" w:semiHidden="1" w:unhideWhenUsed="1"/>
@@ -3488,8 +3706,10 @@
     <w:lsdException w:name="Table Elegant" w:semiHidden="1" w:unhideWhenUsed="1"/>
     <w:lsdException w:name="Table Professional" w:semiHidden="1" w:unhideWhenUsed="1"/>
     <w:lsdException w:name="Table Subtle 1" w:semiHidden="1" w:unhideWhenUsed="1"/>
+    <w:lsdException w:name="Table Subtle 2" w:semiHidden="1" w:unhideWhenUsed="1"/>
     <w:lsdException w:name="Table Web 1" w:semiHidden="1" w:unhideWhenUsed="1"/>
     <w:lsdException w:name="Table Web 2" w:semiHidden="1" w:unhideWhenUsed="1"/>
+    <w:lsdException w:name="Table Web 3" w:semiHidden="1" w:unhideWhenUsed="1"/>
     <w:lsdException w:name="Balloon Text" w:semiHidden="1" w:unhideWhenUsed="1"/>
     <w:lsdException w:name="Table Grid" w:uiPriority="39"/>
     <w:lsdException w:name="Table Theme" w:semiHidden="1" w:unhideWhenUsed="1"/>
